--- a/articles/0 . 0.docx
+++ b/articles/0 . 0.docx
@@ -11,7 +11,6 @@
         </w:numPr>
         <w:ind w:firstLineChars="0"/>
         <w:rPr>
-          <w:rFonts w:hint="eastAsia"/>
           <w:b/>
         </w:rPr>
       </w:pPr>
@@ -39,7 +38,6 @@
         </w:numPr>
         <w:ind w:firstLineChars="0"/>
         <w:rPr>
-          <w:rFonts w:hint="eastAsia"/>
           <w:b/>
         </w:rPr>
       </w:pPr>
@@ -59,6 +57,11 @@
       </w:r>
     </w:p>
     <w:p>
+      <w:pPr>
+        <w:rPr>
+          <w:rFonts w:hint="eastAsia"/>
+        </w:rPr>
+      </w:pPr>
       <w:r>
         <w:rPr>
           <w:rFonts w:hint="eastAsia"/>
@@ -82,6 +85,22 @@
           <w:rFonts w:hint="eastAsia"/>
         </w:rPr>
         <w:t>能用数目衡量出来的，自然不是，步数，不过是欺骗自己的把戏罢了。</w:t>
+      </w:r>
+    </w:p>
+    <w:p>
+      <w:pPr>
+        <w:pStyle w:val="a5"/>
+        <w:numPr>
+          <w:ilvl w:val="0"/>
+          <w:numId w:val="1"/>
+        </w:numPr>
+        <w:ind w:firstLineChars="0"/>
+      </w:pPr>
+      <w:r>
+        <w:rPr>
+          <w:rFonts w:hint="eastAsia"/>
+        </w:rPr>
+        <w:t>以前爸妈看电视，我要不回房间玩电脑，要不躺在客厅玩手机，现在我看电视，尽量忍住不看电视，爸妈却开始喜欢玩电脑了</w:t>
       </w:r>
     </w:p>
     <w:sectPr>
@@ -385,6 +404,7 @@
   <w:style w:type="paragraph" w:default="1" w:styleId="a">
     <w:name w:val="Normal"/>
     <w:qFormat/>
+    <w:rsid w:val="00664F5E"/>
     <w:pPr>
       <w:widowControl w:val="0"/>
       <w:jc w:val="both"/>
